--- a/Файловая стуктура проекта.docx
+++ b/Файловая стуктура проекта.docx
@@ -3,151 +3,215 @@
 <w:document xmlns:wpc="http://schemas.microsoft.com/office/word/2010/wordprocessingCanvas" xmlns:cx="http://schemas.microsoft.com/office/drawing/2014/chartex" xmlns:cx1="http://schemas.microsoft.com/office/drawing/2015/9/8/chartex" xmlns:cx2="http://schemas.microsoft.com/office/drawing/2015/10/21/chartex" xmlns:cx3="http://schemas.microsoft.com/office/drawing/2016/5/9/chartex" xmlns:cx4="http://schemas.microsoft.com/office/drawing/2016/5/10/chartex" xmlns:cx5="http://schemas.microsoft.com/office/drawing/2016/5/11/chartex" xmlns:cx6="http://schemas.microsoft.com/office/drawing/2016/5/12/chartex" xmlns:cx7="http://schemas.microsoft.com/office/drawing/2016/5/13/chartex" xmlns:cx8="http://schemas.microsoft.com/office/drawing/2016/5/14/chartex" xmlns:mc="http://schemas.openxmlformats.org/markup-compatibility/2006" xmlns:aink="http://schemas.microsoft.com/office/drawing/2016/ink" xmlns:am3d="http://schemas.microsoft.com/office/drawing/2017/model3d" xmlns:o="urn:schemas-microsoft-com:office:office" xmlns:oel="http://schemas.microsoft.com/office/2019/extlst" xmlns:r="http://schemas.openxmlformats.org/officeDocument/2006/relationships" xmlns:m="http://schemas.openxmlformats.org/officeDocument/2006/math" xmlns:v="urn:schemas-microsoft-com:vml" xmlns:wp14="http://schemas.microsoft.com/office/word/2010/wordprocessingDrawing" xmlns:wp="http://schemas.openxmlformats.org/drawingml/2006/wordprocessingDrawing" xmlns:w10="urn:schemas-microsoft-com:office:word" xmlns:w="http://schemas.openxmlformats.org/wordprocessingml/2006/main" xmlns:w14="http://schemas.microsoft.com/office/word/2010/wordml" xmlns:w15="http://schemas.microsoft.com/office/word/2012/wordml" xmlns:w16cex="http://schemas.microsoft.com/office/word/2018/wordml/cex" xmlns:w16cid="http://schemas.microsoft.com/office/word/2016/wordml/cid" xmlns:w16="http://schemas.microsoft.com/office/word/2018/wordml" xmlns:w16du="http://schemas.microsoft.com/office/word/2023/wordml/word16du" xmlns:w16sdtdh="http://schemas.microsoft.com/office/word/2020/wordml/sdtdatahash" xmlns:w16sdtfl="http://schemas.microsoft.com/office/word/2024/wordml/sdtformatlock" xmlns:w16se="http://schemas.microsoft.com/office/word/2015/wordml/symex" xmlns:wpg="http://schemas.microsoft.com/office/word/2010/wordprocessingGroup" xmlns:wpi="http://schemas.microsoft.com/office/word/2010/wordprocessingInk" xmlns:wne="http://schemas.microsoft.com/office/word/2006/wordml" xmlns:wps="http://schemas.microsoft.com/office/word/2010/wordprocessingShape" mc:Ignorable="w14 w15 w16se w16cid w16 w16cex w16sdtdh w16sdtfl w16du wp14">
   <w:body>
     <w:p>
-      <w:pPr>
-        <w:rPr>
-          <w:lang w:val="en-US"/>
-        </w:rPr>
-      </w:pPr>
+      <w:r>
+        <w:t xml:space="preserve">Разработанная </w:t>
+      </w:r>
+      <w:r>
+        <w:t xml:space="preserve">в </w:t>
+      </w:r>
+      <w:r>
+        <w:rPr>
+          <w:lang w:val="en-US"/>
+        </w:rPr>
+        <w:t>MatLab</w:t>
+      </w:r>
+      <w:r>
+        <w:t xml:space="preserve"> 2023</w:t>
+      </w:r>
+      <w:r>
+        <w:t xml:space="preserve"> имитационная </w:t>
+      </w:r>
+      <w:r>
+        <w:t>модель</w:t>
+      </w:r>
+      <w:r>
+        <w:t xml:space="preserve"> когнитивного радио представляет проект </w:t>
+      </w:r>
+      <w:r>
+        <w:t>«</w:t>
+      </w:r>
+      <w:r>
+        <w:t>CognitiveModelLTE</w:t>
+      </w:r>
+      <w:r>
+        <w:t xml:space="preserve">» </w:t>
+      </w:r>
+      <w:r>
+        <w:t xml:space="preserve">содержащий директории и файлы скрипты написанные </w:t>
+      </w:r>
+      <w:r>
+        <w:t>н</w:t>
+      </w:r>
+      <w:r>
+        <w:t xml:space="preserve">а языке программирования </w:t>
+      </w:r>
+      <w:r>
+        <w:rPr>
+          <w:lang w:val="en-US"/>
+        </w:rPr>
+        <w:t>MatLab</w:t>
+      </w:r>
+      <w:r>
+        <w:t xml:space="preserve"> </w:t>
+      </w:r>
+      <w:r>
+        <w:t xml:space="preserve">и </w:t>
+      </w:r>
+      <w:r>
+        <w:rPr>
+          <w:lang w:val="en-US"/>
+        </w:rPr>
+        <w:t>Python</w:t>
+      </w:r>
+      <w:r>
+        <w:t xml:space="preserve"> 3.11.9</w:t>
+      </w:r>
     </w:p>
     <w:p>
       <w:r>
-        <w:t xml:space="preserve">Разработанная </w:t>
-      </w:r>
-      <w:r>
-        <w:t xml:space="preserve">в </w:t>
-      </w:r>
-      <w:proofErr w:type="spellStart"/>
-      <w:r>
-        <w:rPr>
-          <w:lang w:val="en-US"/>
-        </w:rPr>
-        <w:t>MatLab</w:t>
-      </w:r>
-      <w:proofErr w:type="spellEnd"/>
-      <w:r>
-        <w:t xml:space="preserve"> 2023</w:t>
-      </w:r>
-      <w:r>
-        <w:t xml:space="preserve"> имитационная </w:t>
-      </w:r>
-      <w:r>
-        <w:t>модель</w:t>
-      </w:r>
-      <w:r>
-        <w:t xml:space="preserve"> когнитивного радио представляет </w:t>
-      </w:r>
-      <w:proofErr w:type="gramStart"/>
-      <w:r>
-        <w:t xml:space="preserve">проект </w:t>
+        <w:t xml:space="preserve">В корневой директории проекта расположен исполняемый файл </w:t>
       </w:r>
       <w:r>
         <w:t>«</w:t>
       </w:r>
       <w:r>
-        <w:t>LTE-</w:t>
-      </w:r>
-      <w:proofErr w:type="spellStart"/>
-      <w:r>
-        <w:t>model</w:t>
-      </w:r>
-      <w:proofErr w:type="spellEnd"/>
-      <w:r>
-        <w:t>-PSU</w:t>
+        <w:t>testModel_cog.</w:t>
+      </w:r>
+      <w:r>
+        <w:rPr>
+          <w:lang w:val="en-US"/>
+        </w:rPr>
+        <w:t>m</w:t>
       </w:r>
       <w:r>
         <w:t>»</w:t>
       </w:r>
-      <w:proofErr w:type="gramEnd"/>
-      <w:r>
-        <w:t xml:space="preserve"> </w:t>
-      </w:r>
-      <w:r>
-        <w:t xml:space="preserve">содержащий директории и файлы скрипты написанные га языке программирования </w:t>
-      </w:r>
-      <w:proofErr w:type="spellStart"/>
-      <w:r>
-        <w:rPr>
-          <w:lang w:val="en-US"/>
-        </w:rPr>
-        <w:t>MatLab</w:t>
-      </w:r>
-      <w:proofErr w:type="spellEnd"/>
-      <w:r>
-        <w:t xml:space="preserve"> </w:t>
-      </w:r>
-      <w:r>
-        <w:t xml:space="preserve">и </w:t>
-      </w:r>
-      <w:r>
-        <w:rPr>
-          <w:lang w:val="en-US"/>
-        </w:rPr>
-        <w:t>Python</w:t>
-      </w:r>
-      <w:r>
-        <w:t>.</w:t>
+      <w:r>
+        <w:t xml:space="preserve">, который </w:t>
+      </w:r>
+      <w:r>
+        <w:t xml:space="preserve">является точкой входа и </w:t>
+      </w:r>
+      <w:r>
+        <w:t xml:space="preserve">обеспечивает вызов функций инициализации всех объектов и параметров модели, а также основной рабочий цикл имитационного моделирования. </w:t>
+      </w:r>
+      <w:r>
+        <w:t xml:space="preserve">Запуск имитационной модели, осуществляется посредством запуска этого файла. </w:t>
       </w:r>
     </w:p>
     <w:p>
       <w:r>
-        <w:t xml:space="preserve">В корневой директории проекта расположен исполняемый </w:t>
-      </w:r>
-      <w:proofErr w:type="gramStart"/>
-      <w:r>
-        <w:t xml:space="preserve">файл  </w:t>
-      </w:r>
-      <w:proofErr w:type="spellStart"/>
-      <w:r>
-        <w:t>testModel</w:t>
-      </w:r>
-      <w:proofErr w:type="gramEnd"/>
-      <w:r>
-        <w:t>_cog</w:t>
-      </w:r>
-      <w:proofErr w:type="spellEnd"/>
-      <w:r>
-        <w:t>.</w:t>
-      </w:r>
-      <w:r>
-        <w:rPr>
-          <w:lang w:val="en-US"/>
-        </w:rPr>
-        <w:t>m</w:t>
-      </w:r>
-      <w:r>
-        <w:t xml:space="preserve">, который обеспечивает вызов функций инициализации всех объектов и параметров модели, а также основной рабочий цикл имитационного моделирования. </w:t>
+        <w:t xml:space="preserve">В отдельной директории </w:t>
+      </w:r>
+      <w:r>
+        <w:t>«</w:t>
+      </w:r>
+      <w:r>
+        <w:rPr>
+          <w:lang w:val="en-US"/>
+        </w:rPr>
+        <w:t>FUNCTIONS</w:t>
+      </w:r>
+      <w:r>
+        <w:t>\</w:t>
+      </w:r>
+      <w:r>
+        <w:t>»</w:t>
+      </w:r>
+      <w:r>
+        <w:t xml:space="preserve"> </w:t>
+      </w:r>
+      <w:r>
+        <w:t xml:space="preserve">содержатся все </w:t>
+      </w:r>
+      <w:r>
+        <w:t xml:space="preserve">необходимые </w:t>
+      </w:r>
+      <w:r>
+        <w:t>функции</w:t>
+      </w:r>
+      <w:r>
+        <w:t>,</w:t>
+      </w:r>
+      <w:r>
+        <w:t xml:space="preserve"> используемые в проекте (распределение ресурсов, перемещение, подключение и отключение пользовательских устройств от базовой станции, </w:t>
+      </w:r>
+      <w:r>
+        <w:t xml:space="preserve">загрузка параметров модели, генерация расписаний перемещения и активности передач данных, распространения радиосигналов, формирование </w:t>
+      </w:r>
+      <w:r>
+        <w:rPr>
+          <w:lang w:val="en-US"/>
+        </w:rPr>
+        <w:t>REM</w:t>
+      </w:r>
+      <w:r>
+        <w:t xml:space="preserve"> </w:t>
+      </w:r>
+      <w:r>
+        <w:t>и др.</w:t>
+      </w:r>
+      <w:r>
+        <w:t>)</w:t>
+      </w:r>
+      <w:r>
+        <w:t xml:space="preserve"> </w:t>
       </w:r>
     </w:p>
     <w:p>
       <w:r>
-        <w:t xml:space="preserve">В отдельной директории </w:t>
-      </w:r>
-      <w:r>
-        <w:t>«</w:t>
-      </w:r>
-      <w:r>
-        <w:rPr>
-          <w:lang w:val="en-US"/>
-        </w:rPr>
-        <w:t>FUNCTIONS</w:t>
-      </w:r>
-      <w:r>
-        <w:t>»</w:t>
+        <w:t>В</w:t>
       </w:r>
       <w:r>
         <w:t xml:space="preserve"> </w:t>
       </w:r>
       <w:r>
-        <w:t>содержатся все функции</w:t>
-      </w:r>
-      <w:r>
-        <w:t>,</w:t>
-      </w:r>
-      <w:r>
-        <w:t xml:space="preserve"> используемые в проекте (распределение ресурсов, перемещение, подключение и отключение пользовательских устройств от базовой станции, </w:t>
-      </w:r>
-      <w:r>
-        <w:t xml:space="preserve">загрузка параметров модели, генерация расписаний перемещения и активности передач данных, распространения радиосигналов, формирование </w:t>
+        <w:t>директории</w:t>
+      </w:r>
+      <w:r>
+        <w:t xml:space="preserve"> «</w:t>
+      </w:r>
+      <w:r>
+        <w:rPr>
+          <w:lang w:val="en-US"/>
+        </w:rPr>
+        <w:t>LTE</w:t>
+      </w:r>
+      <w:r>
+        <w:t xml:space="preserve"> </w:t>
+      </w:r>
+      <w:r>
+        <w:rPr>
+          <w:lang w:val="en-US"/>
+        </w:rPr>
+        <w:t>simulation</w:t>
+      </w:r>
+      <w:r>
+        <w:t xml:space="preserve"> </w:t>
+      </w:r>
+      <w:r>
+        <w:rPr>
+          <w:lang w:val="en-US"/>
+        </w:rPr>
+        <w:t>model</w:t>
+      </w:r>
+      <w:r>
+        <w:t>\</w:t>
+      </w:r>
+      <w:r>
+        <w:t xml:space="preserve">» </w:t>
+      </w:r>
+      <w:r>
+        <w:t>содержаться выходные файлы модели</w:t>
+      </w:r>
+      <w:r>
+        <w:t>. В поддиректории «</w:t>
+      </w:r>
+      <w:r>
+        <w:t>results</w:t>
+      </w:r>
+      <w:r>
+        <w:t xml:space="preserve">\» расположены файлы </w:t>
       </w:r>
       <w:r>
         <w:rPr>
@@ -156,13 +220,118 @@
         <w:t>REM</w:t>
       </w:r>
       <w:r>
+        <w:t>-0.</w:t>
+      </w:r>
+      <w:r>
+        <w:rPr>
+          <w:lang w:val="en-US"/>
+        </w:rPr>
+        <w:t>zip</w:t>
+      </w:r>
+      <w:r>
+        <w:t xml:space="preserve">, </w:t>
+      </w:r>
+      <w:r>
+        <w:rPr>
+          <w:lang w:val="en-US"/>
+        </w:rPr>
+        <w:t>REM</w:t>
+      </w:r>
+      <w:r>
+        <w:t>-1.</w:t>
+      </w:r>
+      <w:r>
+        <w:rPr>
+          <w:lang w:val="en-US"/>
+        </w:rPr>
+        <w:t>zip</w:t>
+      </w:r>
+      <w:r>
+        <w:t>, …</w:t>
+      </w:r>
+      <w:r>
+        <w:t xml:space="preserve">., </w:t>
+      </w:r>
+      <w:r>
+        <w:rPr>
+          <w:lang w:val="en-US"/>
+        </w:rPr>
+        <w:t>REM</w:t>
+      </w:r>
+      <w:r>
+        <w:t>-</w:t>
+      </w:r>
+      <w:r>
+        <w:rPr>
+          <w:lang w:val="en-US"/>
+        </w:rPr>
+        <w:t>N</w:t>
+      </w:r>
+      <w:r>
+        <w:t>.</w:t>
+      </w:r>
+      <w:r>
+        <w:rPr>
+          <w:lang w:val="en-US"/>
+        </w:rPr>
+        <w:t>zip</w:t>
+      </w:r>
+      <w:r>
+        <w:t>, которые являются слепками карты</w:t>
+      </w:r>
+      <w:r>
         <w:t xml:space="preserve"> </w:t>
       </w:r>
       <w:r>
-        <w:t>и др.</w:t>
-      </w:r>
-      <w:r>
-        <w:t>)</w:t>
+        <w:rPr>
+          <w:lang w:val="en-US"/>
+        </w:rPr>
+        <w:t>REM</w:t>
+      </w:r>
+      <w:r>
+        <w:t>, г</w:t>
+      </w:r>
+      <w:r>
+        <w:t xml:space="preserve">де </w:t>
+      </w:r>
+      <w:r>
+        <w:rPr>
+          <w:lang w:val="en-US"/>
+        </w:rPr>
+        <w:t>N</w:t>
+      </w:r>
+      <w:r>
+        <w:t xml:space="preserve"> </w:t>
+      </w:r>
+      <w:r>
+        <w:t xml:space="preserve">номер итерационного кадра при моделировании. </w:t>
+      </w:r>
+      <w:r>
+        <w:t>Поддиректория «</w:t>
+      </w:r>
+      <w:r>
+        <w:t>week/</w:t>
+      </w:r>
+      <w:r>
+        <w:t xml:space="preserve">» содержит данные </w:t>
+      </w:r>
+      <w:r>
+        <w:t>календаря</w:t>
+      </w:r>
+      <w:r>
+        <w:t xml:space="preserve"> активности передачи данных и перемещения абонентский устройств. </w:t>
+      </w:r>
+      <w:r>
+        <w:t>Поддиректория «state</w:t>
+      </w:r>
+      <w:r>
+        <w:t xml:space="preserve"> </w:t>
+      </w:r>
+      <w:r>
+        <w:t>/» содержит</w:t>
+      </w:r>
+      <w:r>
+        <w:t xml:space="preserve"> конфигурацию имитационной модели (глобальные параметры)</w:t>
       </w:r>
       <w:r>
         <w:t xml:space="preserve"> </w:t>
@@ -182,235 +351,156 @@
         <w:t>Python</w:t>
       </w:r>
       <w:r>
+        <w:t xml:space="preserve"> 3.11.9 с использованием </w:t>
+      </w:r>
+      <w:r>
+        <w:t>фреймворк</w:t>
+      </w:r>
+      <w:r>
+        <w:t>а</w:t>
+      </w:r>
+      <w:r>
+        <w:t xml:space="preserve"> машинного обучения </w:t>
+      </w:r>
+      <w:r>
+        <w:rPr>
+          <w:lang w:val="en-US"/>
+        </w:rPr>
+        <w:t>PyTorch</w:t>
+      </w:r>
+      <w:r>
+        <w:t xml:space="preserve">. </w:t>
+      </w:r>
+      <w:r>
+        <w:t>Скрипты прогнозирующей модели расположены в директории «</w:t>
+      </w:r>
+      <w:r>
+        <w:rPr>
+          <w:lang w:val="en-US"/>
+        </w:rPr>
+        <w:t>ANN</w:t>
+      </w:r>
+      <w:r>
         <w:t xml:space="preserve"> </w:t>
       </w:r>
       <w:r>
-        <w:t xml:space="preserve">использованием </w:t>
-      </w:r>
-      <w:r>
-        <w:t>фреймворк</w:t>
-      </w:r>
-      <w:r>
-        <w:t>а</w:t>
-      </w:r>
-      <w:r>
-        <w:t xml:space="preserve"> машинного обучения </w:t>
-      </w:r>
-      <w:proofErr w:type="spellStart"/>
-      <w:r>
-        <w:rPr>
-          <w:lang w:val="en-US"/>
-        </w:rPr>
-        <w:t>PyTorch</w:t>
-      </w:r>
-      <w:proofErr w:type="spellEnd"/>
-      <w:r>
-        <w:t xml:space="preserve">. </w:t>
-      </w:r>
-      <w:r>
-        <w:t xml:space="preserve"> Скрипты прогнозирующей модели расположены в директории «</w:t>
-      </w:r>
-      <w:r>
-        <w:rPr>
-          <w:lang w:val="en-US"/>
-        </w:rPr>
-        <w:t>ANN</w:t>
+        <w:rPr>
+          <w:lang w:val="en-US"/>
+        </w:rPr>
+        <w:t>models</w:t>
+      </w:r>
+      <w:r>
+        <w:t xml:space="preserve">\», также там расположен файл </w:t>
+      </w:r>
+      <w:r>
+        <w:t>«requirements.txt»</w:t>
+      </w:r>
+      <w:r>
+        <w:t xml:space="preserve">, который содержит все необходимые для работы библиотеки </w:t>
+      </w:r>
+      <w:r>
+        <w:rPr>
+          <w:lang w:val="en-US"/>
+        </w:rPr>
+        <w:t>Python</w:t>
       </w:r>
       <w:r>
         <w:t xml:space="preserve"> </w:t>
       </w:r>
       <w:r>
-        <w:rPr>
-          <w:lang w:val="en-US"/>
-        </w:rPr>
-        <w:t>models</w:t>
-      </w:r>
-      <w:r>
-        <w:t>»</w:t>
+        <w:t xml:space="preserve">окружения. </w:t>
       </w:r>
     </w:p>
     <w:p>
       <w:r>
-        <w:t>В</w:t>
+        <w:t>Для использования прогноза занятости ресурсов в файле «</w:t>
+      </w:r>
+      <w:r>
+        <w:t>testModel_cog.</w:t>
+      </w:r>
+      <w:r>
+        <w:rPr>
+          <w:lang w:val="en-US"/>
+        </w:rPr>
+        <w:t>m</w:t>
+      </w:r>
+      <w:r>
+        <w:t xml:space="preserve">» нужно заменить в разделе глобальных переменных, строка </w:t>
+      </w:r>
+      <w:r>
+        <w:t>53</w:t>
+      </w:r>
+      <w:r>
+        <w:t xml:space="preserve">, значение на </w:t>
+      </w:r>
+      <w:r>
+        <w:rPr>
+          <w:lang w:val="en-US"/>
+        </w:rPr>
+        <w:t>true</w:t>
+      </w:r>
+      <w:r>
+        <w:t xml:space="preserve"> (</w:t>
+      </w:r>
+      <w:r>
+        <w:t xml:space="preserve">prediction_bool = </w:t>
+      </w:r>
+      <w:r>
+        <w:rPr>
+          <w:lang w:val="en-US"/>
+        </w:rPr>
+        <w:t>true</w:t>
+      </w:r>
+      <w:r>
+        <w:t>;)</w:t>
+      </w:r>
+      <w:r>
+        <w:t xml:space="preserve">. </w:t>
+      </w:r>
+      <w:r>
+        <w:t xml:space="preserve">Нужно также убедится, что обученная модель подготовлена и в папке </w:t>
+      </w:r>
+      <w:r>
+        <w:t>«</w:t>
+      </w:r>
+      <w:r>
+        <w:rPr>
+          <w:lang w:val="en-US"/>
+        </w:rPr>
+        <w:t>ANN</w:t>
       </w:r>
       <w:r>
         <w:t xml:space="preserve"> </w:t>
       </w:r>
       <w:r>
-        <w:t>директории</w:t>
-      </w:r>
-      <w:r>
-        <w:t xml:space="preserve"> «</w:t>
-      </w:r>
-      <w:r>
-        <w:rPr>
-          <w:lang w:val="en-US"/>
-        </w:rPr>
-        <w:t>LTE</w:t>
-      </w:r>
-      <w:r>
-        <w:t xml:space="preserve"> </w:t>
-      </w:r>
-      <w:r>
-        <w:rPr>
-          <w:lang w:val="en-US"/>
-        </w:rPr>
-        <w:t>simulation</w:t>
-      </w:r>
-      <w:r>
-        <w:t xml:space="preserve"> </w:t>
-      </w:r>
-      <w:r>
-        <w:rPr>
-          <w:lang w:val="en-US"/>
-        </w:rPr>
-        <w:t>model</w:t>
-      </w:r>
-      <w:r>
-        <w:t xml:space="preserve">» </w:t>
-      </w:r>
-      <w:r>
-        <w:t xml:space="preserve">содержаться выходные файлы модели </w:t>
-      </w:r>
-      <w:r>
-        <w:rPr>
-          <w:lang w:val="en-US"/>
-        </w:rPr>
-        <w:t>REM</w:t>
-      </w:r>
-      <w:r>
-        <w:t>-0.</w:t>
-      </w:r>
-      <w:r>
-        <w:rPr>
-          <w:lang w:val="en-US"/>
-        </w:rPr>
-        <w:t>zip</w:t>
-      </w:r>
-      <w:r>
-        <w:t xml:space="preserve">, </w:t>
-      </w:r>
-      <w:proofErr w:type="gramStart"/>
-      <w:r>
-        <w:rPr>
-          <w:lang w:val="en-US"/>
-        </w:rPr>
-        <w:t>REM</w:t>
-      </w:r>
-      <w:r>
-        <w:t>-1.</w:t>
-      </w:r>
-      <w:r>
-        <w:rPr>
-          <w:lang w:val="en-US"/>
-        </w:rPr>
-        <w:t>zip</w:t>
-      </w:r>
-      <w:r>
-        <w:t>, …</w:t>
+        <w:rPr>
+          <w:lang w:val="en-US"/>
+        </w:rPr>
+        <w:t>models</w:t>
+      </w:r>
+      <w:r>
+        <w:t>\»</w:t>
+      </w:r>
+      <w:r>
+        <w:t xml:space="preserve"> есть подпапка «</w:t>
+      </w:r>
+      <w:r>
+        <w:t>results-kan</w:t>
+      </w:r>
+      <w:r>
+        <w:t>\» с файлами модели предсказания. Как подготовить датасет, обучить модель описано в «Инструкции по обучению</w:t>
       </w:r>
       <w:r>
         <w:t>.</w:t>
       </w:r>
-      <w:proofErr w:type="gramEnd"/>
-      <w:r>
-        <w:t xml:space="preserve">, </w:t>
-      </w:r>
-      <w:r>
-        <w:rPr>
-          <w:lang w:val="en-US"/>
-        </w:rPr>
-        <w:t>REM</w:t>
-      </w:r>
-      <w:r>
-        <w:t>-</w:t>
-      </w:r>
-      <w:r>
-        <w:rPr>
-          <w:lang w:val="en-US"/>
-        </w:rPr>
-        <w:t>N</w:t>
-      </w:r>
-      <w:r>
-        <w:t>.</w:t>
-      </w:r>
-      <w:r>
-        <w:rPr>
-          <w:lang w:val="en-US"/>
-        </w:rPr>
-        <w:t>zip</w:t>
-      </w:r>
-      <w:r>
-        <w:t xml:space="preserve">. </w:t>
-      </w:r>
-      <w:r>
-        <w:t xml:space="preserve">Где </w:t>
-      </w:r>
-      <w:r>
-        <w:rPr>
-          <w:lang w:val="en-US"/>
-        </w:rPr>
-        <w:t>N</w:t>
-      </w:r>
-      <w:r>
-        <w:t xml:space="preserve"> </w:t>
-      </w:r>
-      <w:r>
-        <w:t xml:space="preserve">номер итерационного кадра при моделировании. </w:t>
-      </w:r>
-      <w:r>
-        <w:t xml:space="preserve">В этой же директории расположен скрипт </w:t>
-      </w:r>
-      <w:proofErr w:type="spellStart"/>
-      <w:r>
-        <w:t>prepare.m</w:t>
-      </w:r>
-      <w:proofErr w:type="spellEnd"/>
-      <w:r>
-        <w:t>, который</w:t>
-      </w:r>
-      <w:r>
-        <w:t xml:space="preserve"> выполняет</w:t>
-      </w:r>
-      <w:r>
-        <w:t xml:space="preserve"> </w:t>
-      </w:r>
-      <w:r>
-        <w:t>обработку выходных файлов имитационной модели LTE (REM-*.</w:t>
-      </w:r>
-      <w:proofErr w:type="spellStart"/>
-      <w:r>
-        <w:t>zip</w:t>
-      </w:r>
-      <w:proofErr w:type="spellEnd"/>
-      <w:r>
-        <w:t>) и формирует файлы для</w:t>
-      </w:r>
-      <w:r>
-        <w:t xml:space="preserve"> </w:t>
-      </w:r>
-      <w:r>
-        <w:t xml:space="preserve">обучения </w:t>
-      </w:r>
-      <w:r>
-        <w:t>прогнозирующей модели, сохраняя их в подпапку</w:t>
-      </w:r>
-      <w:r>
-        <w:t xml:space="preserve"> </w:t>
-      </w:r>
-      <w:r>
-        <w:t>«</w:t>
-      </w:r>
-      <w:proofErr w:type="spellStart"/>
-      <w:r>
-        <w:t>out</w:t>
-      </w:r>
-      <w:proofErr w:type="spellEnd"/>
+      <w:r>
+        <w:rPr>
+          <w:lang w:val="en-US"/>
+        </w:rPr>
+        <w:t>docx</w:t>
+      </w:r>
       <w:r>
         <w:t>»</w:t>
-      </w:r>
-      <w:r>
-        <w:t xml:space="preserve">. </w:t>
       </w:r>
     </w:p>
     <w:p/>
@@ -1088,7 +1178,6 @@
   <w:style w:type="character" w:default="1" w:styleId="a0">
     <w:name w:val="Default Paragraph Font"/>
     <w:uiPriority w:val="1"/>
-    <w:semiHidden/>
     <w:unhideWhenUsed/>
   </w:style>
   <w:style w:type="table" w:default="1" w:styleId="a1">
